--- a/cerebro_backend/Readme.docx
+++ b/cerebro_backend/Readme.docx
@@ -47,7 +47,7 @@
                     <pic:cNvPicPr/>
                   </pic:nvPicPr>
                   <pic:blipFill>
-                    <a:blip r:embed="rId4"/>
+                    <a:blip r:embed="rId5"/>
                     <a:stretch>
                       <a:fillRect/>
                     </a:stretch>
@@ -94,7 +94,7 @@
                     <pic:cNvPicPr/>
                   </pic:nvPicPr>
                   <pic:blipFill>
-                    <a:blip r:embed="rId5"/>
+                    <a:blip r:embed="rId6"/>
                     <a:stretch>
                       <a:fillRect/>
                     </a:stretch>
@@ -149,7 +149,7 @@
                     <pic:cNvPicPr/>
                   </pic:nvPicPr>
                   <pic:blipFill>
-                    <a:blip r:embed="rId6"/>
+                    <a:blip r:embed="rId7"/>
                     <a:stretch>
                       <a:fillRect/>
                     </a:stretch>
@@ -194,9 +194,9 @@
           <w:noProof/>
         </w:rPr>
         <w:drawing>
-          <wp:inline distT="0" distB="0" distL="0" distR="0" wp14:anchorId="05481E4D" wp14:editId="4BBAFB2A">
-            <wp:extent cx="6057900" cy="4087702"/>
-            <wp:effectExtent l="0" t="0" r="0" b="8255"/>
+          <wp:inline distT="0" distB="0" distL="0" distR="0" wp14:anchorId="05481E4D" wp14:editId="6996760C">
+            <wp:extent cx="6057593" cy="3982720"/>
+            <wp:effectExtent l="0" t="0" r="635" b="0"/>
             <wp:docPr id="1339066180" name="Imagen 1"/>
             <wp:cNvGraphicFramePr>
               <a:graphicFrameLocks xmlns:a="http://schemas.openxmlformats.org/drawingml/2006/main" noChangeAspect="1"/>
@@ -209,8 +209,8 @@
                     <pic:cNvPicPr/>
                   </pic:nvPicPr>
                   <pic:blipFill rotWithShape="1">
-                    <a:blip r:embed="rId7"/>
-                    <a:srcRect l="43381" t="33430" r="4147" b="9918"/>
+                    <a:blip r:embed="rId8"/>
+                    <a:srcRect l="43381" t="34882" r="4147" b="9918"/>
                     <a:stretch>
                       <a:fillRect/>
                     </a:stretch>
@@ -218,7 +218,7 @@
                   <pic:spPr bwMode="auto">
                     <a:xfrm>
                       <a:off x="0" y="0"/>
-                      <a:ext cx="6063696" cy="4091613"/>
+                      <a:ext cx="6063696" cy="3986732"/>
                     </a:xfrm>
                     <a:prstGeom prst="rect">
                       <a:avLst/>
@@ -1478,4 +1478,16 @@
     </a:ext>
   </a:extLst>
 </a:theme>
+</file>
+
+<file path=customXml/item1.xml><?xml version="1.0" encoding="utf-8"?>
+<b:Sources xmlns:b="http://schemas.openxmlformats.org/officeDocument/2006/bibliography" xmlns="http://schemas.openxmlformats.org/officeDocument/2006/bibliography" SelectedStyle="\APASixthEditionOfficeOnline.xsl" StyleName="APA" Version="6"/>
+</file>
+
+<file path=customXml/itemProps1.xml><?xml version="1.0" encoding="utf-8"?>
+<ds:datastoreItem xmlns:ds="http://schemas.openxmlformats.org/officeDocument/2006/customXml" ds:itemID="{CC9D6E7C-2A57-4037-8D39-B996A16572CE}">
+  <ds:schemaRefs>
+    <ds:schemaRef ds:uri="http://schemas.openxmlformats.org/officeDocument/2006/bibliography"/>
+  </ds:schemaRefs>
+</ds:datastoreItem>
 </file>